--- a/DOC/Run instructions.docx
+++ b/DOC/Run instructions.docx
@@ -13,7 +13,14 @@
         <w:rPr>
           <w:lang w:val="en-US"/>
         </w:rPr>
-        <w:t xml:space="preserve">1DV607 Workshop2,  </w:t>
+        <w:t>1DV607 Workshop2</w:t>
+      </w:r>
+      <w:proofErr w:type="gramStart"/>
+      <w:r>
+        <w:rPr>
+          <w:lang w:val="en-US"/>
+        </w:rPr>
+        <w:t xml:space="preserve">,  </w:t>
       </w:r>
       <w:r>
         <w:rPr>
@@ -21,6 +28,7 @@
         </w:rPr>
         <w:t>Instructions</w:t>
       </w:r>
+      <w:proofErr w:type="gramEnd"/>
     </w:p>
     <w:p/>
     <w:p>
@@ -124,8 +132,6 @@
         </w:rPr>
         <w:t xml:space="preserve">Open a command window and go to the folder you downloaded the files </w:t>
       </w:r>
-      <w:bookmarkStart w:id="0" w:name="_GoBack"/>
-      <w:bookmarkEnd w:id="0"/>
     </w:p>
     <w:p>
       <w:pPr>
@@ -165,69 +171,8 @@
           <w:lang w:val="en-US"/>
         </w:rPr>
       </w:pPr>
-    </w:p>
-    <w:p>
-      <w:pPr>
-        <w:rPr>
-          <w:lang w:val="en-US"/>
-        </w:rPr>
-      </w:pPr>
-    </w:p>
-    <w:p>
-      <w:pPr>
-        <w:rPr>
-          <w:lang w:val="en-US"/>
-        </w:rPr>
-      </w:pPr>
-    </w:p>
-    <w:p>
-      <w:pPr>
-        <w:rPr>
-          <w:lang w:val="en-US"/>
-        </w:rPr>
-      </w:pPr>
-    </w:p>
-    <w:p>
-      <w:pPr>
-        <w:rPr>
-          <w:lang w:val="en-US"/>
-        </w:rPr>
-      </w:pPr>
-    </w:p>
-    <w:p>
-      <w:pPr>
-        <w:rPr>
-          <w:lang w:val="en-US"/>
-        </w:rPr>
-      </w:pPr>
-    </w:p>
-    <w:p>
-      <w:pPr>
-        <w:rPr>
-          <w:lang w:val="en-US"/>
-        </w:rPr>
-      </w:pPr>
-    </w:p>
-    <w:p>
-      <w:pPr>
-        <w:rPr>
-          <w:lang w:val="en-US"/>
-        </w:rPr>
-      </w:pPr>
-    </w:p>
-    <w:p>
-      <w:pPr>
-        <w:rPr>
-          <w:lang w:val="en-US"/>
-        </w:rPr>
-      </w:pPr>
-    </w:p>
-    <w:p>
-      <w:pPr>
-        <w:rPr>
-          <w:lang w:val="en-US"/>
-        </w:rPr>
-      </w:pPr>
+      <w:bookmarkStart w:id="0" w:name="_GoBack"/>
+      <w:bookmarkEnd w:id="0"/>
     </w:p>
     <w:p>
       <w:pPr>
